--- a/Assignment2Report.docx
+++ b/Assignment2Report.docx
@@ -69,25 +69,7 @@
           <w:sz w:val="20"/>
           <w:szCs w:val="20"/>
         </w:rPr>
-        <w:t>net-</w:t>
-      </w:r>
-      <w:proofErr w:type="spellStart"/>
-      <w:r>
-        <w:rPr>
-          <w:rFonts w:ascii="Times New Roman" w:hAnsi="Times New Roman" w:cs="Times New Roman"/>
-          <w:sz w:val="20"/>
-          <w:szCs w:val="20"/>
-        </w:rPr>
-        <w:t>snmp</w:t>
-      </w:r>
-      <w:proofErr w:type="spellEnd"/>
-      <w:r>
-        <w:rPr>
-          <w:rFonts w:ascii="Times New Roman" w:hAnsi="Times New Roman" w:cs="Times New Roman"/>
-          <w:sz w:val="20"/>
-          <w:szCs w:val="20"/>
-        </w:rPr>
-        <w:t xml:space="preserve"> </w:t>
+        <w:t xml:space="preserve">net-snmp </w:t>
       </w:r>
       <w:r>
         <w:rPr>
@@ -127,25 +109,7 @@
           <w:sz w:val="20"/>
           <w:szCs w:val="20"/>
         </w:rPr>
-        <w:t>Before running this program, it is assumed that there is already a SNMP agent running (with a known community name) and that the net-</w:t>
-      </w:r>
-      <w:proofErr w:type="spellStart"/>
-      <w:r>
-        <w:rPr>
-          <w:rFonts w:ascii="Times New Roman" w:hAnsi="Times New Roman" w:cs="Times New Roman"/>
-          <w:sz w:val="20"/>
-          <w:szCs w:val="20"/>
-        </w:rPr>
-        <w:t>snmp</w:t>
-      </w:r>
-      <w:proofErr w:type="spellEnd"/>
-      <w:r>
-        <w:rPr>
-          <w:rFonts w:ascii="Times New Roman" w:hAnsi="Times New Roman" w:cs="Times New Roman"/>
-          <w:sz w:val="20"/>
-          <w:szCs w:val="20"/>
-        </w:rPr>
-        <w:t xml:space="preserve"> library is installed.</w:t>
+        <w:t>Before running this program, it is assumed that there is already a SNMP agent running (with a known community name) and that the net-snmp library is installed.</w:t>
       </w:r>
       <w:r>
         <w:rPr>
@@ -527,43 +491,7 @@
           <w:sz w:val="20"/>
           <w:szCs w:val="20"/>
         </w:rPr>
-        <w:t xml:space="preserve">To send the requests to the SNMP agent, we wrote a method called </w:t>
-      </w:r>
-      <w:proofErr w:type="spellStart"/>
-      <w:r>
-        <w:rPr>
-          <w:rFonts w:ascii="Times New Roman" w:hAnsi="Times New Roman" w:cs="Times New Roman"/>
-          <w:sz w:val="20"/>
-          <w:szCs w:val="20"/>
-        </w:rPr>
-        <w:t>snmp_walk</w:t>
-      </w:r>
-      <w:proofErr w:type="spellEnd"/>
-      <w:r>
-        <w:rPr>
-          <w:rFonts w:ascii="Times New Roman" w:hAnsi="Times New Roman" w:cs="Times New Roman"/>
-          <w:sz w:val="20"/>
-          <w:szCs w:val="20"/>
-        </w:rPr>
-        <w:t xml:space="preserve">, which inputs a </w:t>
-      </w:r>
-      <w:proofErr w:type="spellStart"/>
-      <w:r>
-        <w:rPr>
-          <w:rFonts w:ascii="Times New Roman" w:hAnsi="Times New Roman" w:cs="Times New Roman"/>
-          <w:sz w:val="20"/>
-          <w:szCs w:val="20"/>
-        </w:rPr>
-        <w:t>netsnmp_session</w:t>
-      </w:r>
-      <w:proofErr w:type="spellEnd"/>
-      <w:r>
-        <w:rPr>
-          <w:rFonts w:ascii="Times New Roman" w:hAnsi="Times New Roman" w:cs="Times New Roman"/>
-          <w:sz w:val="20"/>
-          <w:szCs w:val="20"/>
-        </w:rPr>
-        <w:t xml:space="preserve"> and a char pointer. This method will construct a SNMP PDU with the specified parameters</w:t>
+        <w:t>To send the requests to the SNMP agent, we wrote a method called snmp_walk, which inputs a netsnmp_session and a char pointer. This method will construct a SNMP PDU with the specified parameters</w:t>
       </w:r>
       <w:r>
         <w:rPr>
@@ -587,25 +515,7 @@
           <w:sz w:val="20"/>
           <w:szCs w:val="20"/>
         </w:rPr>
-        <w:t xml:space="preserve">quest, and process the response, returning a </w:t>
-      </w:r>
-      <w:proofErr w:type="spellStart"/>
-      <w:r>
-        <w:rPr>
-          <w:rFonts w:ascii="Times New Roman" w:hAnsi="Times New Roman" w:cs="Times New Roman"/>
-          <w:sz w:val="20"/>
-          <w:szCs w:val="20"/>
-        </w:rPr>
-        <w:t>netsnmp_pdu</w:t>
-      </w:r>
-      <w:proofErr w:type="spellEnd"/>
-      <w:r>
-        <w:rPr>
-          <w:rFonts w:ascii="Times New Roman" w:hAnsi="Times New Roman" w:cs="Times New Roman"/>
-          <w:sz w:val="20"/>
-          <w:szCs w:val="20"/>
-        </w:rPr>
-        <w:t>.</w:t>
+        <w:t>quest, and process the response, returning a netsnmp_pdu.</w:t>
       </w:r>
     </w:p>
     <w:p>
@@ -639,97 +549,7 @@
           <w:sz w:val="20"/>
           <w:szCs w:val="20"/>
         </w:rPr>
-        <w:t xml:space="preserve">we use the method </w:t>
-      </w:r>
-      <w:proofErr w:type="spellStart"/>
-      <w:r>
-        <w:rPr>
-          <w:rFonts w:ascii="Times New Roman" w:hAnsi="Times New Roman" w:cs="Times New Roman"/>
-          <w:sz w:val="20"/>
-          <w:szCs w:val="20"/>
-        </w:rPr>
-        <w:t>snmp_walk</w:t>
-      </w:r>
-      <w:proofErr w:type="spellEnd"/>
-      <w:r>
-        <w:rPr>
-          <w:rFonts w:ascii="Times New Roman" w:hAnsi="Times New Roman" w:cs="Times New Roman"/>
-          <w:sz w:val="20"/>
-          <w:szCs w:val="20"/>
-        </w:rPr>
-        <w:t xml:space="preserve">, passing in </w:t>
-      </w:r>
-      <w:proofErr w:type="spellStart"/>
-      <w:r>
-        <w:rPr>
-          <w:rFonts w:ascii="Times New Roman" w:hAnsi="Times New Roman" w:cs="Times New Roman"/>
-          <w:sz w:val="20"/>
-          <w:szCs w:val="20"/>
-        </w:rPr>
-        <w:t>ifDescr</w:t>
-      </w:r>
-      <w:proofErr w:type="spellEnd"/>
-      <w:r>
-        <w:rPr>
-          <w:rFonts w:ascii="Times New Roman" w:hAnsi="Times New Roman" w:cs="Times New Roman"/>
-          <w:sz w:val="20"/>
-          <w:szCs w:val="20"/>
-        </w:rPr>
-        <w:t xml:space="preserve"> as </w:t>
-      </w:r>
-      <w:proofErr w:type="spellStart"/>
-      <w:r>
-        <w:rPr>
-          <w:rFonts w:ascii="Times New Roman" w:hAnsi="Times New Roman" w:cs="Times New Roman"/>
-          <w:sz w:val="20"/>
-          <w:szCs w:val="20"/>
-        </w:rPr>
-        <w:t>first_oid</w:t>
-      </w:r>
-      <w:proofErr w:type="spellEnd"/>
-      <w:r>
-        <w:rPr>
-          <w:rFonts w:ascii="Times New Roman" w:hAnsi="Times New Roman" w:cs="Times New Roman"/>
-          <w:sz w:val="20"/>
-          <w:szCs w:val="20"/>
-        </w:rPr>
-        <w:t xml:space="preserve"> to obtain all the names of the interfaces. The same method is used again for the IP addresses for the interfaces, but passing in </w:t>
-      </w:r>
-      <w:proofErr w:type="spellStart"/>
-      <w:r>
-        <w:rPr>
-          <w:rFonts w:ascii="Times New Roman" w:hAnsi="Times New Roman" w:cs="Times New Roman"/>
-          <w:sz w:val="20"/>
-          <w:szCs w:val="20"/>
-        </w:rPr>
-        <w:t>ifAddr</w:t>
-      </w:r>
-      <w:proofErr w:type="spellEnd"/>
-      <w:r>
-        <w:rPr>
-          <w:rFonts w:ascii="Times New Roman" w:hAnsi="Times New Roman" w:cs="Times New Roman"/>
-          <w:sz w:val="20"/>
-          <w:szCs w:val="20"/>
-        </w:rPr>
-        <w:t xml:space="preserve"> as the </w:t>
-      </w:r>
-      <w:proofErr w:type="spellStart"/>
-      <w:r>
-        <w:rPr>
-          <w:rFonts w:ascii="Times New Roman" w:hAnsi="Times New Roman" w:cs="Times New Roman"/>
-          <w:sz w:val="20"/>
-          <w:szCs w:val="20"/>
-        </w:rPr>
-        <w:t>first_oid</w:t>
-      </w:r>
-      <w:proofErr w:type="spellEnd"/>
-      <w:r>
-        <w:rPr>
-          <w:rFonts w:ascii="Times New Roman" w:hAnsi="Times New Roman" w:cs="Times New Roman"/>
-          <w:sz w:val="20"/>
-          <w:szCs w:val="20"/>
-        </w:rPr>
-        <w:t>.</w:t>
+        <w:t>we use the method snmp_walk, passing in ifDescr as first_oid to obtain all the names of the interfaces. The same method is used again for the IP addresses for the interfaces, but passing in ifAddr as the first_oid.</w:t>
       </w:r>
     </w:p>
     <w:p>
@@ -763,27 +583,8 @@
           <w:sz w:val="20"/>
           <w:szCs w:val="20"/>
         </w:rPr>
-        <w:t xml:space="preserve">, </w:t>
-      </w:r>
-      <w:proofErr w:type="spellStart"/>
-      <w:r>
-        <w:rPr>
-          <w:rFonts w:ascii="Times New Roman" w:hAnsi="Times New Roman" w:cs="Times New Roman"/>
-          <w:sz w:val="20"/>
-          <w:szCs w:val="20"/>
-        </w:rPr>
-        <w:t>snmp_walk</w:t>
-      </w:r>
-      <w:proofErr w:type="spellEnd"/>
-      <w:r>
-        <w:rPr>
-          <w:rFonts w:ascii="Times New Roman" w:hAnsi="Times New Roman" w:cs="Times New Roman"/>
-          <w:sz w:val="20"/>
-          <w:szCs w:val="20"/>
-        </w:rPr>
-        <w:t xml:space="preserve">, but instead use </w:t>
-      </w:r>
-      <w:proofErr w:type="spellStart"/>
+        <w:t xml:space="preserve">, snmp_walk, but instead use </w:t>
+      </w:r>
       <w:r>
         <w:rPr>
           <w:rFonts w:ascii="Times New Roman" w:hAnsi="Times New Roman" w:cs="Times New Roman"/>
@@ -792,76 +593,21 @@
         </w:rPr>
         <w:t>ipNetToMediaNetAddress</w:t>
       </w:r>
-      <w:proofErr w:type="spellEnd"/>
-      <w:r>
-        <w:rPr>
-          <w:rFonts w:ascii="Times New Roman" w:hAnsi="Times New Roman" w:cs="Times New Roman"/>
-          <w:sz w:val="20"/>
-          <w:szCs w:val="20"/>
-        </w:rPr>
-        <w:t xml:space="preserve"> for our </w:t>
-      </w:r>
-      <w:proofErr w:type="spellStart"/>
-      <w:r>
-        <w:rPr>
-          <w:rFonts w:ascii="Times New Roman" w:hAnsi="Times New Roman" w:cs="Times New Roman"/>
-          <w:sz w:val="20"/>
-          <w:szCs w:val="20"/>
-        </w:rPr>
-        <w:t>first_oid</w:t>
-      </w:r>
-      <w:proofErr w:type="spellEnd"/>
-      <w:r>
-        <w:rPr>
-          <w:rFonts w:ascii="Times New Roman" w:hAnsi="Times New Roman" w:cs="Times New Roman"/>
-          <w:sz w:val="20"/>
-          <w:szCs w:val="20"/>
-        </w:rPr>
-        <w:t>.</w:t>
-      </w:r>
-      <w:r>
-        <w:rPr>
-          <w:rFonts w:ascii="Times New Roman" w:hAnsi="Times New Roman" w:cs="Times New Roman"/>
-          <w:sz w:val="20"/>
-          <w:szCs w:val="20"/>
-        </w:rPr>
-        <w:t xml:space="preserve"> The </w:t>
-      </w:r>
-      <w:proofErr w:type="spellStart"/>
-      <w:r>
-        <w:rPr>
-          <w:rFonts w:ascii="Times New Roman" w:hAnsi="Times New Roman" w:cs="Times New Roman"/>
-          <w:sz w:val="20"/>
-          <w:szCs w:val="20"/>
-        </w:rPr>
-        <w:t>ipNetToMediaNetAddress</w:t>
-      </w:r>
-      <w:proofErr w:type="spellEnd"/>
-      <w:r>
-        <w:rPr>
-          <w:rFonts w:ascii="Times New Roman" w:hAnsi="Times New Roman" w:cs="Times New Roman"/>
-          <w:sz w:val="20"/>
-          <w:szCs w:val="20"/>
-        </w:rPr>
-        <w:t xml:space="preserve"> is within the </w:t>
-      </w:r>
-      <w:proofErr w:type="spellStart"/>
-      <w:r>
-        <w:rPr>
-          <w:rFonts w:ascii="Times New Roman" w:hAnsi="Times New Roman" w:cs="Times New Roman"/>
-          <w:sz w:val="20"/>
-          <w:szCs w:val="20"/>
-        </w:rPr>
-        <w:t>ipNetToMediaTable</w:t>
-      </w:r>
-      <w:proofErr w:type="spellEnd"/>
-      <w:r>
-        <w:rPr>
-          <w:rFonts w:ascii="Times New Roman" w:hAnsi="Times New Roman" w:cs="Times New Roman"/>
-          <w:sz w:val="20"/>
-          <w:szCs w:val="20"/>
-        </w:rPr>
-        <w:t xml:space="preserve">, which is the IP Address Translation </w:t>
+      <w:r>
+        <w:rPr>
+          <w:rFonts w:ascii="Times New Roman" w:hAnsi="Times New Roman" w:cs="Times New Roman"/>
+          <w:sz w:val="20"/>
+          <w:szCs w:val="20"/>
+        </w:rPr>
+        <w:t xml:space="preserve"> for our first_oid.</w:t>
+      </w:r>
+      <w:r>
+        <w:rPr>
+          <w:rFonts w:ascii="Times New Roman" w:hAnsi="Times New Roman" w:cs="Times New Roman"/>
+          <w:sz w:val="20"/>
+          <w:szCs w:val="20"/>
+        </w:rPr>
+        <w:t xml:space="preserve"> The ipNetToMediaNetAddress is within the ipNetToMediaTable, which is the IP Address Translation </w:t>
       </w:r>
       <w:r>
         <w:rPr>
@@ -894,33 +640,15 @@
           <w:sz w:val="20"/>
           <w:szCs w:val="20"/>
         </w:rPr>
-        <w:t xml:space="preserve"> we would use the </w:t>
-      </w:r>
-      <w:proofErr w:type="spellStart"/>
-      <w:r>
-        <w:rPr>
-          <w:rFonts w:ascii="Times New Roman" w:hAnsi="Times New Roman" w:cs="Times New Roman"/>
-          <w:sz w:val="20"/>
-          <w:szCs w:val="20"/>
-        </w:rPr>
-        <w:t>ipNetToMedi</w:t>
-      </w:r>
-      <w:r>
-        <w:rPr>
-          <w:rFonts w:ascii="Times New Roman" w:hAnsi="Times New Roman" w:cs="Times New Roman"/>
-          <w:sz w:val="20"/>
-          <w:szCs w:val="20"/>
-        </w:rPr>
-        <w:t>aPhysAddress</w:t>
-      </w:r>
-      <w:proofErr w:type="spellEnd"/>
-      <w:r>
-        <w:rPr>
-          <w:rFonts w:ascii="Times New Roman" w:hAnsi="Times New Roman" w:cs="Times New Roman"/>
-          <w:sz w:val="20"/>
-          <w:szCs w:val="20"/>
-        </w:rPr>
-        <w:t>.</w:t>
+        <w:t xml:space="preserve"> we would use the ipNetToMedi</w:t>
+      </w:r>
+      <w:r>
+        <w:rPr>
+          <w:rFonts w:ascii="Times New Roman" w:hAnsi="Times New Roman" w:cs="Times New Roman"/>
+          <w:sz w:val="20"/>
+          <w:szCs w:val="20"/>
+        </w:rPr>
+        <w:t>aPhysAddress.</w:t>
       </w:r>
     </w:p>
     <w:p>
@@ -946,87 +674,23 @@
           <w:sz w:val="20"/>
           <w:szCs w:val="20"/>
         </w:rPr>
-        <w:t xml:space="preserve">Using the MIB objects </w:t>
-      </w:r>
-      <w:proofErr w:type="spellStart"/>
-      <w:r>
-        <w:rPr>
-          <w:rFonts w:ascii="Times New Roman" w:hAnsi="Times New Roman" w:cs="Times New Roman"/>
-          <w:sz w:val="20"/>
-          <w:szCs w:val="20"/>
-        </w:rPr>
-        <w:t>ifInOctets</w:t>
-      </w:r>
-      <w:proofErr w:type="spellEnd"/>
-      <w:r>
-        <w:rPr>
-          <w:rFonts w:ascii="Times New Roman" w:hAnsi="Times New Roman" w:cs="Times New Roman"/>
-          <w:sz w:val="20"/>
-          <w:szCs w:val="20"/>
-        </w:rPr>
-        <w:t xml:space="preserve"> and </w:t>
-      </w:r>
-      <w:proofErr w:type="spellStart"/>
-      <w:r>
-        <w:rPr>
-          <w:rFonts w:ascii="Times New Roman" w:hAnsi="Times New Roman" w:cs="Times New Roman"/>
-          <w:sz w:val="20"/>
-          <w:szCs w:val="20"/>
-        </w:rPr>
-        <w:t>ifOutOctets</w:t>
-      </w:r>
-      <w:proofErr w:type="spellEnd"/>
-      <w:r>
-        <w:rPr>
-          <w:rFonts w:ascii="Times New Roman" w:hAnsi="Times New Roman" w:cs="Times New Roman"/>
-          <w:sz w:val="20"/>
-          <w:szCs w:val="20"/>
-        </w:rPr>
-        <w:t xml:space="preserve">, </w:t>
-      </w:r>
-      <w:r>
-        <w:rPr>
-          <w:rFonts w:ascii="Times New Roman" w:hAnsi="Times New Roman" w:cs="Times New Roman"/>
-          <w:sz w:val="20"/>
-          <w:szCs w:val="20"/>
-        </w:rPr>
-        <w:t xml:space="preserve">we use </w:t>
-      </w:r>
-      <w:proofErr w:type="spellStart"/>
-      <w:r>
-        <w:rPr>
-          <w:rFonts w:ascii="Times New Roman" w:hAnsi="Times New Roman" w:cs="Times New Roman"/>
-          <w:sz w:val="20"/>
-          <w:szCs w:val="20"/>
-        </w:rPr>
-        <w:t>snmp_</w:t>
-      </w:r>
-      <w:proofErr w:type="gramStart"/>
-      <w:r>
-        <w:rPr>
-          <w:rFonts w:ascii="Times New Roman" w:hAnsi="Times New Roman" w:cs="Times New Roman"/>
-          <w:sz w:val="20"/>
-          <w:szCs w:val="20"/>
-        </w:rPr>
-        <w:t>walk</w:t>
-      </w:r>
-      <w:proofErr w:type="spellEnd"/>
-      <w:r>
-        <w:rPr>
-          <w:rFonts w:ascii="Times New Roman" w:hAnsi="Times New Roman" w:cs="Times New Roman"/>
-          <w:sz w:val="20"/>
-          <w:szCs w:val="20"/>
-        </w:rPr>
-        <w:t>(</w:t>
-      </w:r>
-      <w:proofErr w:type="gramEnd"/>
-      <w:r>
-        <w:rPr>
-          <w:rFonts w:ascii="Times New Roman" w:hAnsi="Times New Roman" w:cs="Times New Roman"/>
-          <w:sz w:val="20"/>
-          <w:szCs w:val="20"/>
-        </w:rPr>
-        <w:t>)</w:t>
+        <w:t xml:space="preserve">Using the MIB objects ifInOctets and ifOutOctets, </w:t>
+      </w:r>
+      <w:r>
+        <w:rPr>
+          <w:rFonts w:ascii="Times New Roman" w:hAnsi="Times New Roman" w:cs="Times New Roman"/>
+          <w:sz w:val="20"/>
+          <w:szCs w:val="20"/>
+        </w:rPr>
+        <w:t>we use snmp_walk</w:t>
+      </w:r>
+      <w:r>
+        <w:rPr>
+          <w:rFonts w:ascii="Times New Roman" w:hAnsi="Times New Roman" w:cs="Times New Roman"/>
+          <w:sz w:val="20"/>
+          <w:szCs w:val="20"/>
+        </w:rPr>
+        <w:t>()</w:t>
       </w:r>
       <w:r>
         <w:rPr>
@@ -1036,7 +700,6 @@
         </w:rPr>
         <w:t xml:space="preserve"> to obtain the </w:t>
       </w:r>
-      <w:proofErr w:type="spellStart"/>
       <w:r>
         <w:rPr>
           <w:rFonts w:ascii="Times New Roman" w:hAnsi="Times New Roman" w:cs="Times New Roman"/>
@@ -1045,7 +708,6 @@
         </w:rPr>
         <w:t>pdu</w:t>
       </w:r>
-      <w:proofErr w:type="spellEnd"/>
       <w:r>
         <w:rPr>
           <w:rFonts w:ascii="Times New Roman" w:hAnsi="Times New Roman" w:cs="Times New Roman"/>
@@ -1060,53 +722,7 @@
           <w:sz w:val="20"/>
           <w:szCs w:val="20"/>
         </w:rPr>
-        <w:t xml:space="preserve">This </w:t>
-      </w:r>
-      <w:proofErr w:type="spellStart"/>
-      <w:r>
-        <w:rPr>
-          <w:rFonts w:ascii="Times New Roman" w:hAnsi="Times New Roman" w:cs="Times New Roman"/>
-          <w:sz w:val="20"/>
-          <w:szCs w:val="20"/>
-        </w:rPr>
-        <w:t>pdu</w:t>
-      </w:r>
-      <w:proofErr w:type="spellEnd"/>
-      <w:r>
-        <w:rPr>
-          <w:rFonts w:ascii="Times New Roman" w:hAnsi="Times New Roman" w:cs="Times New Roman"/>
-          <w:sz w:val="20"/>
-          <w:szCs w:val="20"/>
-        </w:rPr>
-        <w:t xml:space="preserve"> is then passed as an argument into </w:t>
-      </w:r>
-      <w:proofErr w:type="spellStart"/>
-      <w:proofErr w:type="gramStart"/>
-      <w:r>
-        <w:rPr>
-          <w:rFonts w:ascii="Times New Roman" w:hAnsi="Times New Roman" w:cs="Times New Roman"/>
-          <w:sz w:val="20"/>
-          <w:szCs w:val="20"/>
-        </w:rPr>
-        <w:t>getTrafficFromPDU</w:t>
-      </w:r>
-      <w:proofErr w:type="spellEnd"/>
-      <w:r>
-        <w:rPr>
-          <w:rFonts w:ascii="Times New Roman" w:hAnsi="Times New Roman" w:cs="Times New Roman"/>
-          <w:sz w:val="20"/>
-          <w:szCs w:val="20"/>
-        </w:rPr>
-        <w:t>(</w:t>
-      </w:r>
-      <w:proofErr w:type="gramEnd"/>
-      <w:r>
-        <w:rPr>
-          <w:rFonts w:ascii="Times New Roman" w:hAnsi="Times New Roman" w:cs="Times New Roman"/>
-          <w:sz w:val="20"/>
-          <w:szCs w:val="20"/>
-        </w:rPr>
-        <w:t>), and processed</w:t>
+        <w:t>This pdu is then passed as an argument into getTrafficFromPDU(), and processed</w:t>
       </w:r>
       <w:r>
         <w:rPr>
@@ -1115,6 +731,14 @@
           <w:szCs w:val="20"/>
         </w:rPr>
         <w:t xml:space="preserve"> to obtain a list of the interfaces with the corresponding traffic rates.</w:t>
+      </w:r>
+      <w:r>
+        <w:rPr>
+          <w:rFonts w:ascii="Times New Roman" w:hAnsi="Times New Roman" w:cs="Times New Roman"/>
+          <w:sz w:val="20"/>
+          <w:szCs w:val="20"/>
+        </w:rPr>
+        <w:t xml:space="preserve"> This traffic polling is done in a loop (with the number of samples), calling sleep() with the specified time interval. </w:t>
       </w:r>
       <w:bookmarkStart w:id="0" w:name="_GoBack"/>
       <w:bookmarkEnd w:id="0"/>
@@ -1168,61 +792,40 @@
           <w:sz w:val="20"/>
           <w:szCs w:val="20"/>
         </w:rPr>
-        <w:t xml:space="preserve">The accuracy of the traffic is reliant on the user-given parameters, primarily the time interval in which samples are taken. In the given program demo [see Figure 1], we can see that the management station polls every 3 seconds for traffic information (via </w:t>
-      </w:r>
-      <w:proofErr w:type="spellStart"/>
-      <w:r>
-        <w:rPr>
-          <w:rFonts w:ascii="Times New Roman" w:hAnsi="Times New Roman" w:cs="Times New Roman"/>
-          <w:sz w:val="20"/>
-          <w:szCs w:val="20"/>
-        </w:rPr>
-        <w:t>snmp</w:t>
-      </w:r>
-      <w:proofErr w:type="spellEnd"/>
-      <w:r>
-        <w:rPr>
-          <w:rFonts w:ascii="Times New Roman" w:hAnsi="Times New Roman" w:cs="Times New Roman"/>
-          <w:sz w:val="20"/>
-          <w:szCs w:val="20"/>
-        </w:rPr>
-        <w:t xml:space="preserve"> walk using </w:t>
-      </w:r>
-      <w:proofErr w:type="spellStart"/>
-      <w:r>
-        <w:rPr>
-          <w:rFonts w:ascii="Times New Roman" w:hAnsi="Times New Roman" w:cs="Times New Roman"/>
-          <w:sz w:val="20"/>
-          <w:szCs w:val="20"/>
-        </w:rPr>
-        <w:t>ifInOctets</w:t>
-      </w:r>
-      <w:proofErr w:type="spellEnd"/>
-      <w:r>
-        <w:rPr>
-          <w:rFonts w:ascii="Times New Roman" w:hAnsi="Times New Roman" w:cs="Times New Roman"/>
-          <w:sz w:val="20"/>
-          <w:szCs w:val="20"/>
-        </w:rPr>
-        <w:t xml:space="preserve"> and </w:t>
-      </w:r>
-      <w:proofErr w:type="spellStart"/>
-      <w:r>
-        <w:rPr>
-          <w:rFonts w:ascii="Times New Roman" w:hAnsi="Times New Roman" w:cs="Times New Roman"/>
-          <w:sz w:val="20"/>
-          <w:szCs w:val="20"/>
-        </w:rPr>
-        <w:t>ifOutOctets</w:t>
-      </w:r>
-      <w:proofErr w:type="spellEnd"/>
-      <w:r>
-        <w:rPr>
-          <w:rFonts w:ascii="Times New Roman" w:hAnsi="Times New Roman" w:cs="Times New Roman"/>
-          <w:sz w:val="20"/>
-          <w:szCs w:val="20"/>
-        </w:rPr>
-        <w:t>),</w:t>
+        <w:t>The accuracy of the traffic is reliant on the user-given parameters, primarily the time interval in which samples are taken. In the given program demo [see Figure 1], we can see that the management station polls every 3 seconds for traffic information (via snmp walk us</w:t>
+      </w:r>
+      <w:r>
+        <w:rPr>
+          <w:rFonts w:ascii="Times New Roman" w:hAnsi="Times New Roman" w:cs="Times New Roman"/>
+          <w:sz w:val="20"/>
+          <w:szCs w:val="20"/>
+        </w:rPr>
+        <w:t>ing ifInOctets and ifOutOctets). If within the time interval between polling, there is a sudden spike in traffic, this would not be refl</w:t>
+      </w:r>
+      <w:r>
+        <w:rPr>
+          <w:rFonts w:ascii="Times New Roman" w:hAnsi="Times New Roman" w:cs="Times New Roman"/>
+          <w:sz w:val="20"/>
+          <w:szCs w:val="20"/>
+        </w:rPr>
+        <w:t xml:space="preserve">ected in the traffic statistics of our application. Thus, with smaller time intervals between polling, there would be better results. </w:t>
+      </w:r>
+    </w:p>
+    <w:p>
+      <w:pPr>
+        <w:rPr>
+          <w:rFonts w:ascii="Times New Roman" w:hAnsi="Times New Roman" w:cs="Times New Roman"/>
+          <w:sz w:val="20"/>
+          <w:szCs w:val="20"/>
+        </w:rPr>
+      </w:pPr>
+      <w:r>
+        <w:rPr>
+          <w:rFonts w:ascii="Times New Roman" w:hAnsi="Times New Roman" w:cs="Times New Roman"/>
+          <w:sz w:val="20"/>
+          <w:szCs w:val="20"/>
+        </w:rPr>
+        <w:t xml:space="preserve">Notice however, that with more frequent polling, it would also result in more processing for the SNMP agent (which could strain the resources). If the resources of the SNMP agent are unable to keep up with the number of polling requests, this could also result in a delay in processing the polling requests and obtaining the data (ifInOctets and ifOutOctets). This time delay would mean that it is possible that the time interval between each polling request may differ (more time delay if there is a strain in resources). </w:t>
       </w:r>
     </w:p>
     <w:sectPr>
@@ -1689,6 +1292,7 @@
     <w:lsdException w:name="HTML Sample" w:semiHidden="1" w:unhideWhenUsed="1"/>
     <w:lsdException w:name="HTML Typewriter" w:semiHidden="1" w:unhideWhenUsed="1"/>
     <w:lsdException w:name="HTML Variable" w:semiHidden="1" w:unhideWhenUsed="1"/>
+    <w:lsdException w:name="Normal Table" w:semiHidden="1" w:unhideWhenUsed="1"/>
     <w:lsdException w:name="annotation subject" w:semiHidden="1" w:unhideWhenUsed="1"/>
     <w:lsdException w:name="No List" w:semiHidden="1" w:unhideWhenUsed="1"/>
     <w:lsdException w:name="Outline List 1" w:semiHidden="1" w:unhideWhenUsed="1"/>
@@ -1735,8 +1339,10 @@
     <w:lsdException w:name="Table Subtle 2" w:semiHidden="1" w:unhideWhenUsed="1"/>
     <w:lsdException w:name="Table Web 1" w:semiHidden="1" w:unhideWhenUsed="1"/>
     <w:lsdException w:name="Table Web 2" w:semiHidden="1" w:unhideWhenUsed="1"/>
+    <w:lsdException w:name="Table Web 3" w:semiHidden="1" w:unhideWhenUsed="1"/>
     <w:lsdException w:name="Balloon Text" w:semiHidden="1" w:unhideWhenUsed="1"/>
     <w:lsdException w:name="Table Grid" w:uiPriority="39"/>
+    <w:lsdException w:name="Table Theme" w:semiHidden="1" w:unhideWhenUsed="1"/>
     <w:lsdException w:name="Placeholder Text" w:semiHidden="1"/>
     <w:lsdException w:name="No Spacing" w:uiPriority="1" w:qFormat="1"/>
     <w:lsdException w:name="Light Shading" w:uiPriority="60"/>

--- a/Assignment2Report.docx
+++ b/Assignment2Report.docx
@@ -69,7 +69,25 @@
           <w:sz w:val="20"/>
           <w:szCs w:val="20"/>
         </w:rPr>
-        <w:t xml:space="preserve">net-snmp </w:t>
+        <w:t>net-</w:t>
+      </w:r>
+      <w:proofErr w:type="spellStart"/>
+      <w:r>
+        <w:rPr>
+          <w:rFonts w:ascii="Times New Roman" w:hAnsi="Times New Roman" w:cs="Times New Roman"/>
+          <w:sz w:val="20"/>
+          <w:szCs w:val="20"/>
+        </w:rPr>
+        <w:t>snmp</w:t>
+      </w:r>
+      <w:proofErr w:type="spellEnd"/>
+      <w:r>
+        <w:rPr>
+          <w:rFonts w:ascii="Times New Roman" w:hAnsi="Times New Roman" w:cs="Times New Roman"/>
+          <w:sz w:val="20"/>
+          <w:szCs w:val="20"/>
+        </w:rPr>
+        <w:t xml:space="preserve"> </w:t>
       </w:r>
       <w:r>
         <w:rPr>
@@ -109,7 +127,25 @@
           <w:sz w:val="20"/>
           <w:szCs w:val="20"/>
         </w:rPr>
-        <w:t>Before running this program, it is assumed that there is already a SNMP agent running (with a known community name) and that the net-snmp library is installed.</w:t>
+        <w:t>Before running this program, it is assumed that there is already a SNMP agent running (with a known community name) and that the net-</w:t>
+      </w:r>
+      <w:proofErr w:type="spellStart"/>
+      <w:r>
+        <w:rPr>
+          <w:rFonts w:ascii="Times New Roman" w:hAnsi="Times New Roman" w:cs="Times New Roman"/>
+          <w:sz w:val="20"/>
+          <w:szCs w:val="20"/>
+        </w:rPr>
+        <w:t>snmp</w:t>
+      </w:r>
+      <w:proofErr w:type="spellEnd"/>
+      <w:r>
+        <w:rPr>
+          <w:rFonts w:ascii="Times New Roman" w:hAnsi="Times New Roman" w:cs="Times New Roman"/>
+          <w:sz w:val="20"/>
+          <w:szCs w:val="20"/>
+        </w:rPr>
+        <w:t xml:space="preserve"> library is installed.</w:t>
       </w:r>
       <w:r>
         <w:rPr>
@@ -491,7 +527,43 @@
           <w:sz w:val="20"/>
           <w:szCs w:val="20"/>
         </w:rPr>
-        <w:t>To send the requests to the SNMP agent, we wrote a method called snmp_walk, which inputs a netsnmp_session and a char pointer. This method will construct a SNMP PDU with the specified parameters</w:t>
+        <w:t xml:space="preserve">To send the requests to the SNMP agent, we wrote a method called </w:t>
+      </w:r>
+      <w:proofErr w:type="spellStart"/>
+      <w:r>
+        <w:rPr>
+          <w:rFonts w:ascii="Times New Roman" w:hAnsi="Times New Roman" w:cs="Times New Roman"/>
+          <w:sz w:val="20"/>
+          <w:szCs w:val="20"/>
+        </w:rPr>
+        <w:t>snmp_walk</w:t>
+      </w:r>
+      <w:proofErr w:type="spellEnd"/>
+      <w:r>
+        <w:rPr>
+          <w:rFonts w:ascii="Times New Roman" w:hAnsi="Times New Roman" w:cs="Times New Roman"/>
+          <w:sz w:val="20"/>
+          <w:szCs w:val="20"/>
+        </w:rPr>
+        <w:t xml:space="preserve">, which inputs a </w:t>
+      </w:r>
+      <w:proofErr w:type="spellStart"/>
+      <w:r>
+        <w:rPr>
+          <w:rFonts w:ascii="Times New Roman" w:hAnsi="Times New Roman" w:cs="Times New Roman"/>
+          <w:sz w:val="20"/>
+          <w:szCs w:val="20"/>
+        </w:rPr>
+        <w:t>netsnmp_session</w:t>
+      </w:r>
+      <w:proofErr w:type="spellEnd"/>
+      <w:r>
+        <w:rPr>
+          <w:rFonts w:ascii="Times New Roman" w:hAnsi="Times New Roman" w:cs="Times New Roman"/>
+          <w:sz w:val="20"/>
+          <w:szCs w:val="20"/>
+        </w:rPr>
+        <w:t xml:space="preserve"> and a char pointer. This method will construct a SNMP PDU with the specified parameters</w:t>
       </w:r>
       <w:r>
         <w:rPr>
@@ -515,7 +587,25 @@
           <w:sz w:val="20"/>
           <w:szCs w:val="20"/>
         </w:rPr>
-        <w:t>quest, and process the response, returning a netsnmp_pdu.</w:t>
+        <w:t xml:space="preserve">quest, and process the response, returning a </w:t>
+      </w:r>
+      <w:proofErr w:type="spellStart"/>
+      <w:r>
+        <w:rPr>
+          <w:rFonts w:ascii="Times New Roman" w:hAnsi="Times New Roman" w:cs="Times New Roman"/>
+          <w:sz w:val="20"/>
+          <w:szCs w:val="20"/>
+        </w:rPr>
+        <w:t>netsnmp_pdu</w:t>
+      </w:r>
+      <w:proofErr w:type="spellEnd"/>
+      <w:r>
+        <w:rPr>
+          <w:rFonts w:ascii="Times New Roman" w:hAnsi="Times New Roman" w:cs="Times New Roman"/>
+          <w:sz w:val="20"/>
+          <w:szCs w:val="20"/>
+        </w:rPr>
+        <w:t>.</w:t>
       </w:r>
     </w:p>
     <w:p>
@@ -549,7 +639,97 @@
           <w:sz w:val="20"/>
           <w:szCs w:val="20"/>
         </w:rPr>
-        <w:t>we use the method snmp_walk, passing in ifDescr as first_oid to obtain all the names of the interfaces. The same method is used again for the IP addresses for the interfaces, but passing in ifAddr as the first_oid.</w:t>
+        <w:t xml:space="preserve">we use the method </w:t>
+      </w:r>
+      <w:proofErr w:type="spellStart"/>
+      <w:r>
+        <w:rPr>
+          <w:rFonts w:ascii="Times New Roman" w:hAnsi="Times New Roman" w:cs="Times New Roman"/>
+          <w:sz w:val="20"/>
+          <w:szCs w:val="20"/>
+        </w:rPr>
+        <w:t>snmp_walk</w:t>
+      </w:r>
+      <w:proofErr w:type="spellEnd"/>
+      <w:r>
+        <w:rPr>
+          <w:rFonts w:ascii="Times New Roman" w:hAnsi="Times New Roman" w:cs="Times New Roman"/>
+          <w:sz w:val="20"/>
+          <w:szCs w:val="20"/>
+        </w:rPr>
+        <w:t xml:space="preserve">, passing in </w:t>
+      </w:r>
+      <w:proofErr w:type="spellStart"/>
+      <w:r>
+        <w:rPr>
+          <w:rFonts w:ascii="Times New Roman" w:hAnsi="Times New Roman" w:cs="Times New Roman"/>
+          <w:sz w:val="20"/>
+          <w:szCs w:val="20"/>
+        </w:rPr>
+        <w:t>ifDescr</w:t>
+      </w:r>
+      <w:proofErr w:type="spellEnd"/>
+      <w:r>
+        <w:rPr>
+          <w:rFonts w:ascii="Times New Roman" w:hAnsi="Times New Roman" w:cs="Times New Roman"/>
+          <w:sz w:val="20"/>
+          <w:szCs w:val="20"/>
+        </w:rPr>
+        <w:t xml:space="preserve"> as </w:t>
+      </w:r>
+      <w:proofErr w:type="spellStart"/>
+      <w:r>
+        <w:rPr>
+          <w:rFonts w:ascii="Times New Roman" w:hAnsi="Times New Roman" w:cs="Times New Roman"/>
+          <w:sz w:val="20"/>
+          <w:szCs w:val="20"/>
+        </w:rPr>
+        <w:t>first_oid</w:t>
+      </w:r>
+      <w:proofErr w:type="spellEnd"/>
+      <w:r>
+        <w:rPr>
+          <w:rFonts w:ascii="Times New Roman" w:hAnsi="Times New Roman" w:cs="Times New Roman"/>
+          <w:sz w:val="20"/>
+          <w:szCs w:val="20"/>
+        </w:rPr>
+        <w:t xml:space="preserve"> to obtain all the names of the interfaces. The same method is used again for the IP addresses for the interfaces, but passing in </w:t>
+      </w:r>
+      <w:proofErr w:type="spellStart"/>
+      <w:r>
+        <w:rPr>
+          <w:rFonts w:ascii="Times New Roman" w:hAnsi="Times New Roman" w:cs="Times New Roman"/>
+          <w:sz w:val="20"/>
+          <w:szCs w:val="20"/>
+        </w:rPr>
+        <w:t>ifAddr</w:t>
+      </w:r>
+      <w:proofErr w:type="spellEnd"/>
+      <w:r>
+        <w:rPr>
+          <w:rFonts w:ascii="Times New Roman" w:hAnsi="Times New Roman" w:cs="Times New Roman"/>
+          <w:sz w:val="20"/>
+          <w:szCs w:val="20"/>
+        </w:rPr>
+        <w:t xml:space="preserve"> as the </w:t>
+      </w:r>
+      <w:proofErr w:type="spellStart"/>
+      <w:r>
+        <w:rPr>
+          <w:rFonts w:ascii="Times New Roman" w:hAnsi="Times New Roman" w:cs="Times New Roman"/>
+          <w:sz w:val="20"/>
+          <w:szCs w:val="20"/>
+        </w:rPr>
+        <w:t>first_oid</w:t>
+      </w:r>
+      <w:proofErr w:type="spellEnd"/>
+      <w:r>
+        <w:rPr>
+          <w:rFonts w:ascii="Times New Roman" w:hAnsi="Times New Roman" w:cs="Times New Roman"/>
+          <w:sz w:val="20"/>
+          <w:szCs w:val="20"/>
+        </w:rPr>
+        <w:t>.</w:t>
       </w:r>
     </w:p>
     <w:p>
@@ -583,8 +763,27 @@
           <w:sz w:val="20"/>
           <w:szCs w:val="20"/>
         </w:rPr>
-        <w:t xml:space="preserve">, snmp_walk, but instead use </w:t>
-      </w:r>
+        <w:t xml:space="preserve">, </w:t>
+      </w:r>
+      <w:proofErr w:type="spellStart"/>
+      <w:r>
+        <w:rPr>
+          <w:rFonts w:ascii="Times New Roman" w:hAnsi="Times New Roman" w:cs="Times New Roman"/>
+          <w:sz w:val="20"/>
+          <w:szCs w:val="20"/>
+        </w:rPr>
+        <w:t>snmp_walk</w:t>
+      </w:r>
+      <w:proofErr w:type="spellEnd"/>
+      <w:r>
+        <w:rPr>
+          <w:rFonts w:ascii="Times New Roman" w:hAnsi="Times New Roman" w:cs="Times New Roman"/>
+          <w:sz w:val="20"/>
+          <w:szCs w:val="20"/>
+        </w:rPr>
+        <w:t xml:space="preserve">, but instead use </w:t>
+      </w:r>
+      <w:proofErr w:type="spellStart"/>
       <w:r>
         <w:rPr>
           <w:rFonts w:ascii="Times New Roman" w:hAnsi="Times New Roman" w:cs="Times New Roman"/>
@@ -593,21 +792,76 @@
         </w:rPr>
         <w:t>ipNetToMediaNetAddress</w:t>
       </w:r>
-      <w:r>
-        <w:rPr>
-          <w:rFonts w:ascii="Times New Roman" w:hAnsi="Times New Roman" w:cs="Times New Roman"/>
-          <w:sz w:val="20"/>
-          <w:szCs w:val="20"/>
-        </w:rPr>
-        <w:t xml:space="preserve"> for our first_oid.</w:t>
-      </w:r>
-      <w:r>
-        <w:rPr>
-          <w:rFonts w:ascii="Times New Roman" w:hAnsi="Times New Roman" w:cs="Times New Roman"/>
-          <w:sz w:val="20"/>
-          <w:szCs w:val="20"/>
-        </w:rPr>
-        <w:t xml:space="preserve"> The ipNetToMediaNetAddress is within the ipNetToMediaTable, which is the IP Address Translation </w:t>
+      <w:proofErr w:type="spellEnd"/>
+      <w:r>
+        <w:rPr>
+          <w:rFonts w:ascii="Times New Roman" w:hAnsi="Times New Roman" w:cs="Times New Roman"/>
+          <w:sz w:val="20"/>
+          <w:szCs w:val="20"/>
+        </w:rPr>
+        <w:t xml:space="preserve"> for our </w:t>
+      </w:r>
+      <w:proofErr w:type="spellStart"/>
+      <w:r>
+        <w:rPr>
+          <w:rFonts w:ascii="Times New Roman" w:hAnsi="Times New Roman" w:cs="Times New Roman"/>
+          <w:sz w:val="20"/>
+          <w:szCs w:val="20"/>
+        </w:rPr>
+        <w:t>first_oid</w:t>
+      </w:r>
+      <w:proofErr w:type="spellEnd"/>
+      <w:r>
+        <w:rPr>
+          <w:rFonts w:ascii="Times New Roman" w:hAnsi="Times New Roman" w:cs="Times New Roman"/>
+          <w:sz w:val="20"/>
+          <w:szCs w:val="20"/>
+        </w:rPr>
+        <w:t>.</w:t>
+      </w:r>
+      <w:r>
+        <w:rPr>
+          <w:rFonts w:ascii="Times New Roman" w:hAnsi="Times New Roman" w:cs="Times New Roman"/>
+          <w:sz w:val="20"/>
+          <w:szCs w:val="20"/>
+        </w:rPr>
+        <w:t xml:space="preserve"> The </w:t>
+      </w:r>
+      <w:proofErr w:type="spellStart"/>
+      <w:r>
+        <w:rPr>
+          <w:rFonts w:ascii="Times New Roman" w:hAnsi="Times New Roman" w:cs="Times New Roman"/>
+          <w:sz w:val="20"/>
+          <w:szCs w:val="20"/>
+        </w:rPr>
+        <w:t>ipNetToMediaNetAddress</w:t>
+      </w:r>
+      <w:proofErr w:type="spellEnd"/>
+      <w:r>
+        <w:rPr>
+          <w:rFonts w:ascii="Times New Roman" w:hAnsi="Times New Roman" w:cs="Times New Roman"/>
+          <w:sz w:val="20"/>
+          <w:szCs w:val="20"/>
+        </w:rPr>
+        <w:t xml:space="preserve"> is within the </w:t>
+      </w:r>
+      <w:proofErr w:type="spellStart"/>
+      <w:r>
+        <w:rPr>
+          <w:rFonts w:ascii="Times New Roman" w:hAnsi="Times New Roman" w:cs="Times New Roman"/>
+          <w:sz w:val="20"/>
+          <w:szCs w:val="20"/>
+        </w:rPr>
+        <w:t>ipNetToMediaTable</w:t>
+      </w:r>
+      <w:proofErr w:type="spellEnd"/>
+      <w:r>
+        <w:rPr>
+          <w:rFonts w:ascii="Times New Roman" w:hAnsi="Times New Roman" w:cs="Times New Roman"/>
+          <w:sz w:val="20"/>
+          <w:szCs w:val="20"/>
+        </w:rPr>
+        <w:t xml:space="preserve">, which is the IP Address Translation </w:t>
       </w:r>
       <w:r>
         <w:rPr>
@@ -640,15 +894,33 @@
           <w:sz w:val="20"/>
           <w:szCs w:val="20"/>
         </w:rPr>
-        <w:t xml:space="preserve"> we would use the ipNetToMedi</w:t>
-      </w:r>
-      <w:r>
-        <w:rPr>
-          <w:rFonts w:ascii="Times New Roman" w:hAnsi="Times New Roman" w:cs="Times New Roman"/>
-          <w:sz w:val="20"/>
-          <w:szCs w:val="20"/>
-        </w:rPr>
-        <w:t>aPhysAddress.</w:t>
+        <w:t xml:space="preserve"> we would use the </w:t>
+      </w:r>
+      <w:proofErr w:type="spellStart"/>
+      <w:r>
+        <w:rPr>
+          <w:rFonts w:ascii="Times New Roman" w:hAnsi="Times New Roman" w:cs="Times New Roman"/>
+          <w:sz w:val="20"/>
+          <w:szCs w:val="20"/>
+        </w:rPr>
+        <w:t>ipNetToMedi</w:t>
+      </w:r>
+      <w:r>
+        <w:rPr>
+          <w:rFonts w:ascii="Times New Roman" w:hAnsi="Times New Roman" w:cs="Times New Roman"/>
+          <w:sz w:val="20"/>
+          <w:szCs w:val="20"/>
+        </w:rPr>
+        <w:t>aPhysAddress</w:t>
+      </w:r>
+      <w:proofErr w:type="spellEnd"/>
+      <w:r>
+        <w:rPr>
+          <w:rFonts w:ascii="Times New Roman" w:hAnsi="Times New Roman" w:cs="Times New Roman"/>
+          <w:sz w:val="20"/>
+          <w:szCs w:val="20"/>
+        </w:rPr>
+        <w:t>.</w:t>
       </w:r>
     </w:p>
     <w:p>
@@ -674,23 +946,87 @@
           <w:sz w:val="20"/>
           <w:szCs w:val="20"/>
         </w:rPr>
-        <w:t xml:space="preserve">Using the MIB objects ifInOctets and ifOutOctets, </w:t>
-      </w:r>
-      <w:r>
-        <w:rPr>
-          <w:rFonts w:ascii="Times New Roman" w:hAnsi="Times New Roman" w:cs="Times New Roman"/>
-          <w:sz w:val="20"/>
-          <w:szCs w:val="20"/>
-        </w:rPr>
-        <w:t>we use snmp_walk</w:t>
-      </w:r>
-      <w:r>
-        <w:rPr>
-          <w:rFonts w:ascii="Times New Roman" w:hAnsi="Times New Roman" w:cs="Times New Roman"/>
-          <w:sz w:val="20"/>
-          <w:szCs w:val="20"/>
-        </w:rPr>
-        <w:t>()</w:t>
+        <w:t xml:space="preserve">Using the MIB objects </w:t>
+      </w:r>
+      <w:proofErr w:type="spellStart"/>
+      <w:r>
+        <w:rPr>
+          <w:rFonts w:ascii="Times New Roman" w:hAnsi="Times New Roman" w:cs="Times New Roman"/>
+          <w:sz w:val="20"/>
+          <w:szCs w:val="20"/>
+        </w:rPr>
+        <w:t>ifInOctets</w:t>
+      </w:r>
+      <w:proofErr w:type="spellEnd"/>
+      <w:r>
+        <w:rPr>
+          <w:rFonts w:ascii="Times New Roman" w:hAnsi="Times New Roman" w:cs="Times New Roman"/>
+          <w:sz w:val="20"/>
+          <w:szCs w:val="20"/>
+        </w:rPr>
+        <w:t xml:space="preserve"> and </w:t>
+      </w:r>
+      <w:proofErr w:type="spellStart"/>
+      <w:r>
+        <w:rPr>
+          <w:rFonts w:ascii="Times New Roman" w:hAnsi="Times New Roman" w:cs="Times New Roman"/>
+          <w:sz w:val="20"/>
+          <w:szCs w:val="20"/>
+        </w:rPr>
+        <w:t>ifOutOctets</w:t>
+      </w:r>
+      <w:proofErr w:type="spellEnd"/>
+      <w:r>
+        <w:rPr>
+          <w:rFonts w:ascii="Times New Roman" w:hAnsi="Times New Roman" w:cs="Times New Roman"/>
+          <w:sz w:val="20"/>
+          <w:szCs w:val="20"/>
+        </w:rPr>
+        <w:t xml:space="preserve">, </w:t>
+      </w:r>
+      <w:r>
+        <w:rPr>
+          <w:rFonts w:ascii="Times New Roman" w:hAnsi="Times New Roman" w:cs="Times New Roman"/>
+          <w:sz w:val="20"/>
+          <w:szCs w:val="20"/>
+        </w:rPr>
+        <w:t xml:space="preserve">we use </w:t>
+      </w:r>
+      <w:proofErr w:type="spellStart"/>
+      <w:r>
+        <w:rPr>
+          <w:rFonts w:ascii="Times New Roman" w:hAnsi="Times New Roman" w:cs="Times New Roman"/>
+          <w:sz w:val="20"/>
+          <w:szCs w:val="20"/>
+        </w:rPr>
+        <w:t>snmp_</w:t>
+      </w:r>
+      <w:proofErr w:type="gramStart"/>
+      <w:r>
+        <w:rPr>
+          <w:rFonts w:ascii="Times New Roman" w:hAnsi="Times New Roman" w:cs="Times New Roman"/>
+          <w:sz w:val="20"/>
+          <w:szCs w:val="20"/>
+        </w:rPr>
+        <w:t>walk</w:t>
+      </w:r>
+      <w:proofErr w:type="spellEnd"/>
+      <w:r>
+        <w:rPr>
+          <w:rFonts w:ascii="Times New Roman" w:hAnsi="Times New Roman" w:cs="Times New Roman"/>
+          <w:sz w:val="20"/>
+          <w:szCs w:val="20"/>
+        </w:rPr>
+        <w:t>(</w:t>
+      </w:r>
+      <w:proofErr w:type="gramEnd"/>
+      <w:r>
+        <w:rPr>
+          <w:rFonts w:ascii="Times New Roman" w:hAnsi="Times New Roman" w:cs="Times New Roman"/>
+          <w:sz w:val="20"/>
+          <w:szCs w:val="20"/>
+        </w:rPr>
+        <w:t>)</w:t>
       </w:r>
       <w:r>
         <w:rPr>
@@ -700,6 +1036,7 @@
         </w:rPr>
         <w:t xml:space="preserve"> to obtain the </w:t>
       </w:r>
+      <w:proofErr w:type="spellStart"/>
       <w:r>
         <w:rPr>
           <w:rFonts w:ascii="Times New Roman" w:hAnsi="Times New Roman" w:cs="Times New Roman"/>
@@ -708,6 +1045,7 @@
         </w:rPr>
         <w:t>pdu</w:t>
       </w:r>
+      <w:proofErr w:type="spellEnd"/>
       <w:r>
         <w:rPr>
           <w:rFonts w:ascii="Times New Roman" w:hAnsi="Times New Roman" w:cs="Times New Roman"/>
@@ -722,7 +1060,53 @@
           <w:sz w:val="20"/>
           <w:szCs w:val="20"/>
         </w:rPr>
-        <w:t>This pdu is then passed as an argument into getTrafficFromPDU(), and processed</w:t>
+        <w:t xml:space="preserve">This </w:t>
+      </w:r>
+      <w:proofErr w:type="spellStart"/>
+      <w:r>
+        <w:rPr>
+          <w:rFonts w:ascii="Times New Roman" w:hAnsi="Times New Roman" w:cs="Times New Roman"/>
+          <w:sz w:val="20"/>
+          <w:szCs w:val="20"/>
+        </w:rPr>
+        <w:t>pdu</w:t>
+      </w:r>
+      <w:proofErr w:type="spellEnd"/>
+      <w:r>
+        <w:rPr>
+          <w:rFonts w:ascii="Times New Roman" w:hAnsi="Times New Roman" w:cs="Times New Roman"/>
+          <w:sz w:val="20"/>
+          <w:szCs w:val="20"/>
+        </w:rPr>
+        <w:t xml:space="preserve"> is then passed as an argument into </w:t>
+      </w:r>
+      <w:proofErr w:type="spellStart"/>
+      <w:proofErr w:type="gramStart"/>
+      <w:r>
+        <w:rPr>
+          <w:rFonts w:ascii="Times New Roman" w:hAnsi="Times New Roman" w:cs="Times New Roman"/>
+          <w:sz w:val="20"/>
+          <w:szCs w:val="20"/>
+        </w:rPr>
+        <w:t>getTrafficFromPDU</w:t>
+      </w:r>
+      <w:proofErr w:type="spellEnd"/>
+      <w:r>
+        <w:rPr>
+          <w:rFonts w:ascii="Times New Roman" w:hAnsi="Times New Roman" w:cs="Times New Roman"/>
+          <w:sz w:val="20"/>
+          <w:szCs w:val="20"/>
+        </w:rPr>
+        <w:t>(</w:t>
+      </w:r>
+      <w:proofErr w:type="gramEnd"/>
+      <w:r>
+        <w:rPr>
+          <w:rFonts w:ascii="Times New Roman" w:hAnsi="Times New Roman" w:cs="Times New Roman"/>
+          <w:sz w:val="20"/>
+          <w:szCs w:val="20"/>
+        </w:rPr>
+        <w:t>), and processed</w:t>
       </w:r>
       <w:r>
         <w:rPr>
@@ -738,8 +1122,44 @@
           <w:sz w:val="20"/>
           <w:szCs w:val="20"/>
         </w:rPr>
-        <w:t xml:space="preserve"> This traffic polling is done in a loop (with the number of samples), calling sleep() with the specified time interval. </w:t>
-      </w:r>
+        <w:t xml:space="preserve"> This traffic polling is done in a loop (with the number of samples), calling </w:t>
+      </w:r>
+      <w:proofErr w:type="gramStart"/>
+      <w:r>
+        <w:rPr>
+          <w:rFonts w:ascii="Times New Roman" w:hAnsi="Times New Roman" w:cs="Times New Roman"/>
+          <w:sz w:val="20"/>
+          <w:szCs w:val="20"/>
+        </w:rPr>
+        <w:t>sleep(</w:t>
+      </w:r>
+      <w:proofErr w:type="gramEnd"/>
+      <w:r>
+        <w:rPr>
+          <w:rFonts w:ascii="Times New Roman" w:hAnsi="Times New Roman" w:cs="Times New Roman"/>
+          <w:sz w:val="20"/>
+          <w:szCs w:val="20"/>
+        </w:rPr>
+        <w:t xml:space="preserve">) with the specified time interval. </w:t>
+      </w:r>
+    </w:p>
+    <w:p>
+      <w:pPr>
+        <w:rPr>
+          <w:rFonts w:ascii="Times New Roman" w:hAnsi="Times New Roman" w:cs="Times New Roman"/>
+          <w:sz w:val="20"/>
+          <w:szCs w:val="20"/>
+        </w:rPr>
+      </w:pPr>
+    </w:p>
+    <w:p>
+      <w:pPr>
+        <w:rPr>
+          <w:rFonts w:ascii="Times New Roman" w:hAnsi="Times New Roman" w:cs="Times New Roman"/>
+          <w:sz w:val="20"/>
+          <w:szCs w:val="20"/>
+        </w:rPr>
+      </w:pPr>
       <w:bookmarkStart w:id="0" w:name="_GoBack"/>
       <w:bookmarkEnd w:id="0"/>
     </w:p>
@@ -751,15 +1171,6 @@
           <w:szCs w:val="20"/>
         </w:rPr>
       </w:pPr>
-    </w:p>
-    <w:p>
-      <w:pPr>
-        <w:rPr>
-          <w:rFonts w:ascii="Times New Roman" w:hAnsi="Times New Roman" w:cs="Times New Roman"/>
-          <w:sz w:val="20"/>
-          <w:szCs w:val="20"/>
-        </w:rPr>
-      </w:pPr>
       <w:r>
         <w:rPr>
           <w:rFonts w:ascii="Times New Roman" w:hAnsi="Times New Roman" w:cs="Times New Roman"/>
@@ -792,15 +1203,69 @@
           <w:sz w:val="20"/>
           <w:szCs w:val="20"/>
         </w:rPr>
-        <w:t>The accuracy of the traffic is reliant on the user-given parameters, primarily the time interval in which samples are taken. In the given program demo [see Figure 1], we can see that the management station polls every 3 seconds for traffic information (via snmp walk us</w:t>
-      </w:r>
-      <w:r>
-        <w:rPr>
-          <w:rFonts w:ascii="Times New Roman" w:hAnsi="Times New Roman" w:cs="Times New Roman"/>
-          <w:sz w:val="20"/>
-          <w:szCs w:val="20"/>
-        </w:rPr>
-        <w:t>ing ifInOctets and ifOutOctets). If within the time interval between polling, there is a sudden spike in traffic, this would not be refl</w:t>
+        <w:t xml:space="preserve">The accuracy of the traffic is reliant on the user-given parameters, primarily the time interval in which samples are taken. In the given program demo [see Figure 1], we can see that the management station polls every 3 seconds for traffic information (via </w:t>
+      </w:r>
+      <w:proofErr w:type="spellStart"/>
+      <w:r>
+        <w:rPr>
+          <w:rFonts w:ascii="Times New Roman" w:hAnsi="Times New Roman" w:cs="Times New Roman"/>
+          <w:sz w:val="20"/>
+          <w:szCs w:val="20"/>
+        </w:rPr>
+        <w:t>snmp</w:t>
+      </w:r>
+      <w:proofErr w:type="spellEnd"/>
+      <w:r>
+        <w:rPr>
+          <w:rFonts w:ascii="Times New Roman" w:hAnsi="Times New Roman" w:cs="Times New Roman"/>
+          <w:sz w:val="20"/>
+          <w:szCs w:val="20"/>
+        </w:rPr>
+        <w:t xml:space="preserve"> walk us</w:t>
+      </w:r>
+      <w:r>
+        <w:rPr>
+          <w:rFonts w:ascii="Times New Roman" w:hAnsi="Times New Roman" w:cs="Times New Roman"/>
+          <w:sz w:val="20"/>
+          <w:szCs w:val="20"/>
+        </w:rPr>
+        <w:t xml:space="preserve">ing </w:t>
+      </w:r>
+      <w:proofErr w:type="spellStart"/>
+      <w:r>
+        <w:rPr>
+          <w:rFonts w:ascii="Times New Roman" w:hAnsi="Times New Roman" w:cs="Times New Roman"/>
+          <w:sz w:val="20"/>
+          <w:szCs w:val="20"/>
+        </w:rPr>
+        <w:t>ifInOctets</w:t>
+      </w:r>
+      <w:proofErr w:type="spellEnd"/>
+      <w:r>
+        <w:rPr>
+          <w:rFonts w:ascii="Times New Roman" w:hAnsi="Times New Roman" w:cs="Times New Roman"/>
+          <w:sz w:val="20"/>
+          <w:szCs w:val="20"/>
+        </w:rPr>
+        <w:t xml:space="preserve"> and </w:t>
+      </w:r>
+      <w:proofErr w:type="spellStart"/>
+      <w:r>
+        <w:rPr>
+          <w:rFonts w:ascii="Times New Roman" w:hAnsi="Times New Roman" w:cs="Times New Roman"/>
+          <w:sz w:val="20"/>
+          <w:szCs w:val="20"/>
+        </w:rPr>
+        <w:t>ifOutOctets</w:t>
+      </w:r>
+      <w:proofErr w:type="spellEnd"/>
+      <w:r>
+        <w:rPr>
+          <w:rFonts w:ascii="Times New Roman" w:hAnsi="Times New Roman" w:cs="Times New Roman"/>
+          <w:sz w:val="20"/>
+          <w:szCs w:val="20"/>
+        </w:rPr>
+        <w:t>). If within the time interval between polling, there is a sudden spike in traffic, this would not be refl</w:t>
       </w:r>
       <w:r>
         <w:rPr>
@@ -825,7 +1290,43 @@
           <w:sz w:val="20"/>
           <w:szCs w:val="20"/>
         </w:rPr>
-        <w:t xml:space="preserve">Notice however, that with more frequent polling, it would also result in more processing for the SNMP agent (which could strain the resources). If the resources of the SNMP agent are unable to keep up with the number of polling requests, this could also result in a delay in processing the polling requests and obtaining the data (ifInOctets and ifOutOctets). This time delay would mean that it is possible that the time interval between each polling request may differ (more time delay if there is a strain in resources). </w:t>
+        <w:t>Notice however, that with more frequent polling, it would also result in more processing for the SNMP agent (which could strain the resources). If the resources of the SNMP agent are unable to keep up with the number of polling requests, this could also result in a delay in processing the polling requests and obtaining the data (</w:t>
+      </w:r>
+      <w:proofErr w:type="spellStart"/>
+      <w:r>
+        <w:rPr>
+          <w:rFonts w:ascii="Times New Roman" w:hAnsi="Times New Roman" w:cs="Times New Roman"/>
+          <w:sz w:val="20"/>
+          <w:szCs w:val="20"/>
+        </w:rPr>
+        <w:t>ifInOctets</w:t>
+      </w:r>
+      <w:proofErr w:type="spellEnd"/>
+      <w:r>
+        <w:rPr>
+          <w:rFonts w:ascii="Times New Roman" w:hAnsi="Times New Roman" w:cs="Times New Roman"/>
+          <w:sz w:val="20"/>
+          <w:szCs w:val="20"/>
+        </w:rPr>
+        <w:t xml:space="preserve"> and </w:t>
+      </w:r>
+      <w:proofErr w:type="spellStart"/>
+      <w:r>
+        <w:rPr>
+          <w:rFonts w:ascii="Times New Roman" w:hAnsi="Times New Roman" w:cs="Times New Roman"/>
+          <w:sz w:val="20"/>
+          <w:szCs w:val="20"/>
+        </w:rPr>
+        <w:t>ifOutOctets</w:t>
+      </w:r>
+      <w:proofErr w:type="spellEnd"/>
+      <w:r>
+        <w:rPr>
+          <w:rFonts w:ascii="Times New Roman" w:hAnsi="Times New Roman" w:cs="Times New Roman"/>
+          <w:sz w:val="20"/>
+          <w:szCs w:val="20"/>
+        </w:rPr>
+        <w:t xml:space="preserve">). This time delay would mean that it is possible that the time interval between each polling request may differ (more time delay if there is a strain in resources). </w:t>
       </w:r>
     </w:p>
     <w:sectPr>
